--- a/C# Entity Framework Core June 2020/08 EXERCISE ENTITY FRAMEWORK INTRODUCTION/03. Entity-Framework-Introduction-Exercises (1).docx
+++ b/C# Entity Framework Core June 2020/08 EXERCISE ENTITY FRAMEWORK INTRODUCTION/03. Entity-Framework-Introduction-Exercises (1).docx
@@ -4,7 +4,7 @@
   <w:body>
     <w:p>
       <w:pPr>
-        <w:pStyle w:val="Heading1"/>
+        <w:pStyle w:val="1"/>
         <w:ind w:firstLine="720"/>
         <w:jc w:val="center"/>
         <w:rPr>
@@ -49,14 +49,14 @@
       <w:hyperlink r:id="rId8" w:anchor="lesson-15514" w:history="1">
         <w:r>
           <w:rPr>
-            <w:rStyle w:val="Hyperlink"/>
+            <w:rStyle w:val="a9"/>
             <w:noProof/>
           </w:rPr>
           <w:t>"Databases Advanced – EF Core</w:t>
         </w:r>
         <w:r>
           <w:rPr>
-            <w:rStyle w:val="Hyperlink"/>
+            <w:rStyle w:val="a9"/>
           </w:rPr>
           <w:t>" course @ Software University.</w:t>
         </w:r>
@@ -64,7 +64,7 @@
     </w:p>
     <w:p>
       <w:pPr>
-        <w:pStyle w:val="Heading2"/>
+        <w:pStyle w:val="2"/>
         <w:rPr>
           <w:lang w:val="bg-BG"/>
         </w:rPr>
@@ -196,7 +196,7 @@
     </w:p>
     <w:p>
       <w:pPr>
-        <w:pStyle w:val="Heading2"/>
+        <w:pStyle w:val="2"/>
         <w:rPr>
           <w:lang w:val="bg-BG"/>
         </w:rPr>
@@ -440,7 +440,7 @@
     </w:p>
     <w:tbl>
       <w:tblPr>
-        <w:tblStyle w:val="TableGrid"/>
+        <w:tblStyle w:val="af"/>
         <w:tblW w:w="0" w:type="auto"/>
         <w:tblInd w:w="126" w:type="dxa"/>
         <w:tblLook w:val="04A0" w:firstRow="1" w:lastRow="0" w:firstColumn="1" w:lastColumn="0" w:noHBand="0" w:noVBand="1"/>
@@ -649,7 +649,7 @@
     </w:p>
     <w:p>
       <w:pPr>
-        <w:pStyle w:val="ListParagraph"/>
+        <w:pStyle w:val="ac"/>
         <w:numPr>
           <w:ilvl w:val="0"/>
           <w:numId w:val="40"/>
@@ -668,7 +668,7 @@
     </w:p>
     <w:tbl>
       <w:tblPr>
-        <w:tblStyle w:val="TableGrid"/>
+        <w:tblStyle w:val="af"/>
         <w:tblW w:w="0" w:type="auto"/>
         <w:tblInd w:w="828" w:type="dxa"/>
         <w:tblLook w:val="04A0" w:firstRow="1" w:lastRow="0" w:firstColumn="1" w:lastColumn="0" w:noHBand="0" w:noVBand="1"/>
@@ -694,7 +694,7 @@
     </w:tbl>
     <w:p>
       <w:pPr>
-        <w:pStyle w:val="ListParagraph"/>
+        <w:pStyle w:val="ac"/>
         <w:numPr>
           <w:ilvl w:val="0"/>
           <w:numId w:val="40"/>
@@ -713,7 +713,7 @@
     </w:p>
     <w:tbl>
       <w:tblPr>
-        <w:tblStyle w:val="TableGrid"/>
+        <w:tblStyle w:val="af"/>
         <w:tblW w:w="0" w:type="auto"/>
         <w:tblInd w:w="828" w:type="dxa"/>
         <w:tblLook w:val="04A0" w:firstRow="1" w:lastRow="0" w:firstColumn="1" w:lastColumn="0" w:noHBand="0" w:noVBand="1"/>
@@ -739,7 +739,7 @@
     </w:tbl>
     <w:p>
       <w:pPr>
-        <w:pStyle w:val="ListParagraph"/>
+        <w:pStyle w:val="ac"/>
         <w:rPr>
           <w:noProof/>
           <w:lang w:val="bg-BG"/>
@@ -779,7 +779,7 @@
     </w:p>
     <w:p>
       <w:pPr>
-        <w:pStyle w:val="ListParagraph"/>
+        <w:pStyle w:val="ac"/>
         <w:rPr>
           <w:noProof/>
           <w:lang w:val="bg-BG"/>
@@ -820,7 +820,7 @@
     </w:p>
     <w:p>
       <w:pPr>
-        <w:pStyle w:val="ListParagraph"/>
+        <w:pStyle w:val="ac"/>
         <w:numPr>
           <w:ilvl w:val="0"/>
           <w:numId w:val="40"/>
@@ -852,7 +852,7 @@
     </w:p>
     <w:tbl>
       <w:tblPr>
-        <w:tblStyle w:val="TableGrid"/>
+        <w:tblStyle w:val="af"/>
         <w:tblW w:w="0" w:type="auto"/>
         <w:tblInd w:w="828" w:type="dxa"/>
         <w:tblLook w:val="04A0" w:firstRow="1" w:lastRow="0" w:firstColumn="1" w:lastColumn="0" w:noHBand="0" w:noVBand="1"/>
@@ -878,7 +878,7 @@
     </w:tbl>
     <w:p>
       <w:pPr>
-        <w:pStyle w:val="ListParagraph"/>
+        <w:pStyle w:val="ac"/>
         <w:numPr>
           <w:ilvl w:val="0"/>
           <w:numId w:val="40"/>
@@ -910,7 +910,7 @@
     </w:p>
     <w:tbl>
       <w:tblPr>
-        <w:tblStyle w:val="TableGrid"/>
+        <w:tblStyle w:val="af"/>
         <w:tblW w:w="0" w:type="auto"/>
         <w:tblInd w:w="828" w:type="dxa"/>
         <w:tblLook w:val="04A0" w:firstRow="1" w:lastRow="0" w:firstColumn="1" w:lastColumn="0" w:noHBand="0" w:noVBand="1"/>
@@ -946,7 +946,7 @@
     </w:p>
     <w:tbl>
       <w:tblPr>
-        <w:tblStyle w:val="TableGrid"/>
+        <w:tblStyle w:val="af"/>
         <w:tblW w:w="10440" w:type="dxa"/>
         <w:tblInd w:w="108" w:type="dxa"/>
         <w:tblLook w:val="04A0" w:firstRow="1" w:lastRow="0" w:firstColumn="1" w:lastColumn="0" w:noHBand="0" w:noVBand="1"/>
@@ -1118,7 +1118,6 @@
         </w:rPr>
         <w:t xml:space="preserve">on this </w:t>
       </w:r>
-      <w:proofErr w:type="gramStart"/>
       <w:r>
         <w:rPr>
           <w:rFonts w:cstheme="minorHAnsi"/>
@@ -1139,7 +1138,6 @@
         </w:rPr>
         <w:t>up</w:t>
       </w:r>
-      <w:proofErr w:type="gramEnd"/>
       <w:r>
         <w:rPr>
           <w:rFonts w:cstheme="minorHAnsi"/>
@@ -1388,7 +1386,7 @@
     </w:p>
     <w:tbl>
       <w:tblPr>
-        <w:tblStyle w:val="TableGrid"/>
+        <w:tblStyle w:val="af"/>
         <w:tblW w:w="0" w:type="auto"/>
         <w:tblInd w:w="84" w:type="dxa"/>
         <w:tblLook w:val="04A0" w:firstRow="1" w:lastRow="0" w:firstColumn="1" w:lastColumn="0" w:noHBand="0" w:noVBand="1"/>
@@ -1455,7 +1453,7 @@
     </w:p>
     <w:tbl>
       <w:tblPr>
-        <w:tblStyle w:val="TableGrid"/>
+        <w:tblStyle w:val="af"/>
         <w:tblW w:w="0" w:type="auto"/>
         <w:tblInd w:w="84" w:type="dxa"/>
         <w:tblLook w:val="04A0" w:firstRow="1" w:lastRow="0" w:firstColumn="1" w:lastColumn="0" w:noHBand="0" w:noVBand="1"/>
@@ -1492,7 +1490,7 @@
     </w:tbl>
     <w:p>
       <w:pPr>
-        <w:pStyle w:val="Heading2"/>
+        <w:pStyle w:val="2"/>
         <w:rPr>
           <w:lang w:val="bg-BG"/>
         </w:rPr>
@@ -1806,7 +1804,7 @@
     </w:p>
     <w:p>
       <w:pPr>
-        <w:pStyle w:val="Heading3"/>
+        <w:pStyle w:val="3"/>
         <w:rPr>
           <w:lang w:val="bg-BG"/>
         </w:rPr>
@@ -1823,7 +1821,7 @@
     </w:p>
     <w:tbl>
       <w:tblPr>
-        <w:tblStyle w:val="TableGrid"/>
+        <w:tblStyle w:val="af"/>
         <w:tblW w:w="8100" w:type="dxa"/>
         <w:tblInd w:w="108" w:type="dxa"/>
         <w:tblLook w:val="04A0" w:firstRow="1" w:lastRow="0" w:firstColumn="1" w:lastColumn="0" w:noHBand="0" w:noVBand="1"/>
@@ -1919,7 +1917,7 @@
     </w:tbl>
     <w:p>
       <w:pPr>
-        <w:pStyle w:val="Heading2"/>
+        <w:pStyle w:val="2"/>
         <w:rPr>
           <w:lang w:val="bg-BG"/>
         </w:rPr>
@@ -2155,7 +2153,7 @@
     </w:p>
     <w:p>
       <w:pPr>
-        <w:pStyle w:val="Heading3"/>
+        <w:pStyle w:val="3"/>
         <w:rPr>
           <w:lang w:val="bg-BG"/>
         </w:rPr>
@@ -2169,7 +2167,7 @@
     </w:p>
     <w:tbl>
       <w:tblPr>
-        <w:tblStyle w:val="TableGrid"/>
+        <w:tblStyle w:val="af"/>
         <w:tblW w:w="8100" w:type="dxa"/>
         <w:tblInd w:w="108" w:type="dxa"/>
         <w:tblLook w:val="04A0" w:firstRow="1" w:lastRow="0" w:firstColumn="1" w:lastColumn="0" w:noHBand="0" w:noVBand="1"/>
@@ -2373,7 +2371,7 @@
     </w:p>
     <w:p>
       <w:pPr>
-        <w:pStyle w:val="Heading2"/>
+        <w:pStyle w:val="2"/>
         <w:rPr>
           <w:lang w:val="bg-BG"/>
         </w:rPr>
@@ -2652,7 +2650,7 @@
     <w:bookmarkEnd w:id="17"/>
     <w:p>
       <w:pPr>
-        <w:pStyle w:val="Heading3"/>
+        <w:pStyle w:val="3"/>
         <w:rPr>
           <w:lang w:val="bg-BG"/>
         </w:rPr>
@@ -2667,7 +2665,7 @@
     </w:p>
     <w:tbl>
       <w:tblPr>
-        <w:tblStyle w:val="TableGrid"/>
+        <w:tblStyle w:val="af"/>
         <w:tblW w:w="9360" w:type="dxa"/>
         <w:tblInd w:w="108" w:type="dxa"/>
         <w:tblLook w:val="04A0" w:firstRow="1" w:lastRow="0" w:firstColumn="1" w:lastColumn="0" w:noHBand="0" w:noVBand="1"/>
@@ -2873,7 +2871,7 @@
     </w:p>
     <w:p>
       <w:pPr>
-        <w:pStyle w:val="Heading2"/>
+        <w:pStyle w:val="2"/>
         <w:rPr>
           <w:lang w:val="bg-BG"/>
         </w:rPr>
@@ -3177,7 +3175,7 @@
     </w:p>
     <w:p>
       <w:pPr>
-        <w:pStyle w:val="Heading3"/>
+        <w:pStyle w:val="3"/>
         <w:rPr>
           <w:lang w:val="bg-BG"/>
         </w:rPr>
@@ -3190,7 +3188,7 @@
     </w:p>
     <w:tbl>
       <w:tblPr>
-        <w:tblStyle w:val="TableGrid"/>
+        <w:tblStyle w:val="af"/>
         <w:tblW w:w="9360" w:type="dxa"/>
         <w:tblInd w:w="108" w:type="dxa"/>
         <w:tblCellMar>
@@ -3334,7 +3332,7 @@
     </w:p>
     <w:p>
       <w:pPr>
-        <w:pStyle w:val="Heading3"/>
+        <w:pStyle w:val="3"/>
         <w:rPr>
           <w:noProof/>
           <w:lang w:val="bg-BG"/>
@@ -3377,7 +3375,7 @@
     </w:p>
     <w:p>
       <w:pPr>
-        <w:pStyle w:val="Heading2"/>
+        <w:pStyle w:val="2"/>
         <w:rPr>
           <w:noProof/>
           <w:lang w:val="bg-BG"/>
@@ -3704,7 +3702,7 @@
     <w:bookmarkEnd w:id="42"/>
     <w:p>
       <w:pPr>
-        <w:pStyle w:val="Heading3"/>
+        <w:pStyle w:val="3"/>
         <w:rPr>
           <w:lang w:val="bg-BG"/>
         </w:rPr>
@@ -3753,7 +3751,7 @@
     </w:p>
     <w:p>
       <w:pPr>
-        <w:pStyle w:val="Heading3"/>
+        <w:pStyle w:val="3"/>
         <w:rPr>
           <w:lang w:val="bg-BG"/>
         </w:rPr>
@@ -3765,7 +3763,7 @@
     </w:p>
     <w:tbl>
       <w:tblPr>
-        <w:tblStyle w:val="TableGrid"/>
+        <w:tblStyle w:val="af"/>
         <w:tblW w:w="9360" w:type="dxa"/>
         <w:tblInd w:w="108" w:type="dxa"/>
         <w:tblLook w:val="04A0" w:firstRow="1" w:lastRow="0" w:firstColumn="1" w:lastColumn="0" w:noHBand="0" w:noVBand="1"/>
@@ -3890,7 +3888,7 @@
     </w:p>
     <w:p>
       <w:pPr>
-        <w:pStyle w:val="Heading2"/>
+        <w:pStyle w:val="2"/>
         <w:rPr>
           <w:lang w:val="bg-BG"/>
         </w:rPr>
@@ -4189,7 +4187,7 @@
     </w:p>
     <w:p>
       <w:pPr>
-        <w:pStyle w:val="Heading3"/>
+        <w:pStyle w:val="3"/>
         <w:rPr>
           <w:lang w:val="bg-BG"/>
         </w:rPr>
@@ -4203,7 +4201,7 @@
     </w:p>
     <w:tbl>
       <w:tblPr>
-        <w:tblStyle w:val="TableGrid"/>
+        <w:tblStyle w:val="af"/>
         <w:tblW w:w="9360" w:type="dxa"/>
         <w:tblInd w:w="108" w:type="dxa"/>
         <w:tblLook w:val="04A0" w:firstRow="1" w:lastRow="0" w:firstColumn="1" w:lastColumn="0" w:noHBand="0" w:noVBand="1"/>
@@ -4299,7 +4297,7 @@
     </w:tbl>
     <w:p>
       <w:pPr>
-        <w:pStyle w:val="Heading2"/>
+        <w:pStyle w:val="2"/>
         <w:rPr>
           <w:lang w:val="bg-BG"/>
         </w:rPr>
@@ -4550,7 +4548,7 @@
     </w:p>
     <w:p>
       <w:pPr>
-        <w:pStyle w:val="Heading3"/>
+        <w:pStyle w:val="3"/>
         <w:rPr>
           <w:lang w:val="bg-BG"/>
         </w:rPr>
@@ -4564,7 +4562,7 @@
     </w:p>
     <w:tbl>
       <w:tblPr>
-        <w:tblStyle w:val="TableGrid"/>
+        <w:tblStyle w:val="af"/>
         <w:tblW w:w="8100" w:type="dxa"/>
         <w:tblInd w:w="108" w:type="dxa"/>
         <w:tblLook w:val="04A0" w:firstRow="1" w:lastRow="0" w:firstColumn="1" w:lastColumn="0" w:noHBand="0" w:noVBand="1"/>
@@ -4661,7 +4659,7 @@
     </w:tbl>
     <w:p>
       <w:pPr>
-        <w:pStyle w:val="Heading2"/>
+        <w:pStyle w:val="2"/>
         <w:rPr>
           <w:lang w:val="bg-BG"/>
         </w:rPr>
@@ -5258,7 +5256,7 @@
     </w:p>
     <w:p>
       <w:pPr>
-        <w:pStyle w:val="Heading3"/>
+        <w:pStyle w:val="3"/>
         <w:rPr>
           <w:lang w:val="bg-BG"/>
         </w:rPr>
@@ -5272,7 +5270,7 @@
     </w:p>
     <w:tbl>
       <w:tblPr>
-        <w:tblStyle w:val="TableGrid"/>
+        <w:tblStyle w:val="af"/>
         <w:tblW w:w="8100" w:type="dxa"/>
         <w:tblInd w:w="108" w:type="dxa"/>
         <w:tblLook w:val="04A0" w:firstRow="1" w:lastRow="0" w:firstColumn="1" w:lastColumn="0" w:noHBand="0" w:noVBand="1"/>
@@ -5390,7 +5388,7 @@
     </w:p>
     <w:p>
       <w:pPr>
-        <w:pStyle w:val="Heading2"/>
+        <w:pStyle w:val="2"/>
         <w:rPr>
           <w:lang w:val="bg-BG"/>
         </w:rPr>
@@ -5583,7 +5581,7 @@
     <w:bookmarkEnd w:id="66"/>
     <w:p>
       <w:pPr>
-        <w:pStyle w:val="Heading3"/>
+        <w:pStyle w:val="3"/>
         <w:rPr>
           <w:lang w:val="bg-BG"/>
         </w:rPr>
@@ -5610,21 +5608,7 @@
         <w:rPr>
           <w:rStyle w:val="CodeChar"/>
         </w:rPr>
-        <w:t>M/d/</w:t>
-      </w:r>
-      <w:proofErr w:type="spellStart"/>
-      <w:r>
-        <w:rPr>
-          <w:rStyle w:val="CodeChar"/>
-        </w:rPr>
-        <w:t>yyyy</w:t>
-      </w:r>
-      <w:proofErr w:type="spellEnd"/>
-      <w:r>
-        <w:rPr>
-          <w:rStyle w:val="CodeChar"/>
-        </w:rPr>
-        <w:t xml:space="preserve"> h:mm:ss tt</w:t>
+        <w:t>M/d/yyyy h:mm:ss tt</w:t>
       </w:r>
       <w:bookmarkEnd w:id="67"/>
       <w:bookmarkEnd w:id="68"/>
@@ -5637,7 +5621,7 @@
     </w:p>
     <w:p>
       <w:pPr>
-        <w:pStyle w:val="Heading3"/>
+        <w:pStyle w:val="3"/>
         <w:rPr>
           <w:lang w:val="bg-BG"/>
         </w:rPr>
@@ -5650,7 +5634,7 @@
     </w:p>
     <w:tbl>
       <w:tblPr>
-        <w:tblStyle w:val="TableGrid"/>
+        <w:tblStyle w:val="af"/>
         <w:tblW w:w="10170" w:type="dxa"/>
         <w:tblInd w:w="108" w:type="dxa"/>
         <w:tblLook w:val="04A0" w:firstRow="1" w:lastRow="0" w:firstColumn="1" w:lastColumn="0" w:noHBand="0" w:noVBand="1"/>
@@ -5760,7 +5744,7 @@
     </w:p>
     <w:p>
       <w:pPr>
-        <w:pStyle w:val="Heading2"/>
+        <w:pStyle w:val="2"/>
         <w:rPr>
           <w:lang w:val="bg-BG"/>
         </w:rPr>
@@ -6083,7 +6067,7 @@
     <w:bookmarkEnd w:id="77"/>
     <w:p>
       <w:pPr>
-        <w:pStyle w:val="Heading3"/>
+        <w:pStyle w:val="3"/>
         <w:rPr>
           <w:lang w:val="bg-BG"/>
         </w:rPr>
@@ -6094,7 +6078,7 @@
     </w:p>
     <w:tbl>
       <w:tblPr>
-        <w:tblStyle w:val="TableGrid"/>
+        <w:tblStyle w:val="af"/>
         <w:tblW w:w="8010" w:type="dxa"/>
         <w:tblInd w:w="108" w:type="dxa"/>
         <w:tblLook w:val="04A0" w:firstRow="1" w:lastRow="0" w:firstColumn="1" w:lastColumn="0" w:noHBand="0" w:noVBand="1"/>
@@ -6198,25 +6182,12 @@
     </w:p>
     <w:p>
       <w:pPr>
-        <w:rPr>
-          <w:rFonts w:eastAsiaTheme="majorEastAsia" w:cstheme="majorBidi"/>
-          <w:b/>
-          <w:bCs/>
-          <w:color w:val="7C380A"/>
-          <w:sz w:val="36"/>
-          <w:szCs w:val="36"/>
+        <w:pStyle w:val="2"/>
+        <w:rPr>
           <w:lang w:val="bg-BG"/>
         </w:rPr>
       </w:pPr>
       <w:r>
-        <w:rPr>
-          <w:rFonts w:eastAsiaTheme="majorEastAsia" w:cstheme="majorBidi"/>
-          <w:b/>
-          <w:bCs/>
-          <w:color w:val="7C380A"/>
-          <w:sz w:val="36"/>
-          <w:szCs w:val="36"/>
-        </w:rPr>
         <w:t>Find Employees by First Name Starting with "Sa"</w:t>
       </w:r>
     </w:p>
@@ -6510,7 +6481,7 @@
     <w:bookmarkEnd w:id="90"/>
     <w:p>
       <w:pPr>
-        <w:pStyle w:val="Heading3"/>
+        <w:pStyle w:val="3"/>
         <w:rPr>
           <w:lang w:val="bg-BG"/>
         </w:rPr>
@@ -6521,7 +6492,7 @@
     </w:p>
     <w:tbl>
       <w:tblPr>
-        <w:tblStyle w:val="TableGrid"/>
+        <w:tblStyle w:val="af"/>
         <w:tblW w:w="8010" w:type="dxa"/>
         <w:tblInd w:w="108" w:type="dxa"/>
         <w:tblLook w:val="04A0" w:firstRow="1" w:lastRow="0" w:firstColumn="1" w:lastColumn="0" w:noHBand="0" w:noVBand="1"/>
@@ -6618,7 +6589,7 @@
     </w:tbl>
     <w:p>
       <w:pPr>
-        <w:pStyle w:val="Heading2"/>
+        <w:pStyle w:val="2"/>
         <w:rPr>
           <w:noProof/>
           <w:lang w:val="bg-BG"/>
@@ -6813,7 +6784,7 @@
     </w:p>
     <w:p>
       <w:pPr>
-        <w:pStyle w:val="Heading3"/>
+        <w:pStyle w:val="3"/>
         <w:rPr>
           <w:lang w:val="bg-BG"/>
         </w:rPr>
@@ -6824,7 +6795,7 @@
     </w:p>
     <w:tbl>
       <w:tblPr>
-        <w:tblStyle w:val="TableGrid"/>
+        <w:tblStyle w:val="af"/>
         <w:tblW w:w="9360" w:type="dxa"/>
         <w:tblInd w:w="108" w:type="dxa"/>
         <w:tblLook w:val="04A0" w:firstRow="1" w:lastRow="0" w:firstColumn="1" w:lastColumn="0" w:noHBand="0" w:noVBand="1"/>
@@ -6921,7 +6892,7 @@
     </w:tbl>
     <w:p>
       <w:pPr>
-        <w:pStyle w:val="Heading3"/>
+        <w:pStyle w:val="3"/>
         <w:rPr>
           <w:noProof/>
           <w:lang w:val="bg-BG"/>
@@ -7210,7 +7181,7 @@
     </w:p>
     <w:p>
       <w:pPr>
-        <w:pStyle w:val="Heading2"/>
+        <w:pStyle w:val="2"/>
         <w:rPr>
           <w:lang w:val="bg-BG"/>
         </w:rPr>
@@ -7483,7 +7454,7 @@
     </w:p>
     <w:p>
       <w:pPr>
-        <w:pStyle w:val="Heading3"/>
+        <w:pStyle w:val="3"/>
         <w:spacing w:before="0"/>
         <w:rPr>
           <w:lang w:val="bg-BG"/>
@@ -7495,7 +7466,7 @@
     </w:p>
     <w:tbl>
       <w:tblPr>
-        <w:tblStyle w:val="TableGrid"/>
+        <w:tblStyle w:val="af"/>
         <w:tblW w:w="4678" w:type="dxa"/>
         <w:tblInd w:w="108" w:type="dxa"/>
         <w:tblLook w:val="04A0" w:firstRow="1" w:lastRow="0" w:firstColumn="1" w:lastColumn="0" w:noHBand="0" w:noVBand="1"/>
@@ -7597,7 +7568,7 @@
 <w:ftr xmlns:wpc="http://schemas.microsoft.com/office/word/2010/wordprocessingCanvas" xmlns:cx="http://schemas.microsoft.com/office/drawing/2014/chartex" xmlns:cx1="http://schemas.microsoft.com/office/drawing/2015/9/8/chartex" xmlns:cx2="http://schemas.microsoft.com/office/drawing/2015/10/21/chartex" xmlns:cx3="http://schemas.microsoft.com/office/drawing/2016/5/9/chartex" xmlns:cx4="http://schemas.microsoft.com/office/drawing/2016/5/10/chartex" xmlns:cx5="http://schemas.microsoft.com/office/drawing/2016/5/11/chartex" xmlns:cx6="http://schemas.microsoft.com/office/drawing/2016/5/12/chartex" xmlns:cx7="http://schemas.microsoft.com/office/drawing/2016/5/13/chartex" xmlns:cx8="http://schemas.microsoft.com/office/drawing/2016/5/14/chartex" xmlns:mc="http://schemas.openxmlformats.org/markup-compatibility/2006" xmlns:aink="http://schemas.microsoft.com/office/drawing/2016/ink" xmlns:am3d="http://schemas.microsoft.com/office/drawing/2017/model3d" xmlns:o="urn:schemas-microsoft-com:office:office" xmlns:r="http://schemas.openxmlformats.org/officeDocument/2006/relationships" xmlns:m="http://schemas.openxmlformats.org/officeDocument/2006/math" xmlns:v="urn:schemas-microsoft-com:vml" xmlns:wp14="http://schemas.microsoft.com/office/word/2010/wordprocessingDrawing" xmlns:wp="http://schemas.openxmlformats.org/drawingml/2006/wordprocessingDrawing" xmlns:w10="urn:schemas-microsoft-com:office:word" xmlns:w="http://schemas.openxmlformats.org/wordprocessingml/2006/main" xmlns:w14="http://schemas.microsoft.com/office/word/2010/wordml" xmlns:w15="http://schemas.microsoft.com/office/word/2012/wordml" xmlns:w16cex="http://schemas.microsoft.com/office/word/2018/wordml/cex" xmlns:w16cid="http://schemas.microsoft.com/office/word/2016/wordml/cid" xmlns:w16="http://schemas.microsoft.com/office/word/2018/wordml" xmlns:w16se="http://schemas.microsoft.com/office/word/2015/wordml/symex" xmlns:wpg="http://schemas.microsoft.com/office/word/2010/wordprocessingGroup" xmlns:wpi="http://schemas.microsoft.com/office/word/2010/wordprocessingInk" xmlns:wne="http://schemas.microsoft.com/office/word/2006/wordml" xmlns:wps="http://schemas.microsoft.com/office/word/2010/wordprocessingShape" mc:Ignorable="w14 w15 w16se w16cid w16 w16cex wp14">
   <w:p>
     <w:pPr>
-      <w:pStyle w:val="Footer"/>
+      <w:pStyle w:val="a5"/>
     </w:pPr>
     <w:r>
       <w:rPr>
@@ -7793,7 +7764,7 @@
                           <w:hyperlink r:id="rId1" w:history="1">
                             <w:r>
                               <w:rPr>
-                                <w:rStyle w:val="Hyperlink"/>
+                                <w:rStyle w:val="a9"/>
                                 <w:color w:val="0882DE"/>
                                 <w:sz w:val="17"/>
                                 <w:szCs w:val="17"/>
@@ -8493,7 +8464,7 @@
                     <w:hyperlink r:id="rId20" w:history="1">
                       <w:r>
                         <w:rPr>
-                          <w:rStyle w:val="Hyperlink"/>
+                          <w:rStyle w:val="a9"/>
                           <w:color w:val="0882DE"/>
                           <w:sz w:val="17"/>
                           <w:szCs w:val="17"/>
@@ -9610,7 +9581,7 @@
 <w:hdr xmlns:wpc="http://schemas.microsoft.com/office/word/2010/wordprocessingCanvas" xmlns:cx="http://schemas.microsoft.com/office/drawing/2014/chartex" xmlns:cx1="http://schemas.microsoft.com/office/drawing/2015/9/8/chartex" xmlns:cx2="http://schemas.microsoft.com/office/drawing/2015/10/21/chartex" xmlns:cx3="http://schemas.microsoft.com/office/drawing/2016/5/9/chartex" xmlns:cx4="http://schemas.microsoft.com/office/drawing/2016/5/10/chartex" xmlns:cx5="http://schemas.microsoft.com/office/drawing/2016/5/11/chartex" xmlns:cx6="http://schemas.microsoft.com/office/drawing/2016/5/12/chartex" xmlns:cx7="http://schemas.microsoft.com/office/drawing/2016/5/13/chartex" xmlns:cx8="http://schemas.microsoft.com/office/drawing/2016/5/14/chartex" xmlns:mc="http://schemas.openxmlformats.org/markup-compatibility/2006" xmlns:aink="http://schemas.microsoft.com/office/drawing/2016/ink" xmlns:am3d="http://schemas.microsoft.com/office/drawing/2017/model3d" xmlns:o="urn:schemas-microsoft-com:office:office" xmlns:r="http://schemas.openxmlformats.org/officeDocument/2006/relationships" xmlns:m="http://schemas.openxmlformats.org/officeDocument/2006/math" xmlns:v="urn:schemas-microsoft-com:vml" xmlns:wp14="http://schemas.microsoft.com/office/word/2010/wordprocessingDrawing" xmlns:wp="http://schemas.openxmlformats.org/drawingml/2006/wordprocessingDrawing" xmlns:w10="urn:schemas-microsoft-com:office:word" xmlns:w="http://schemas.openxmlformats.org/wordprocessingml/2006/main" xmlns:w14="http://schemas.microsoft.com/office/word/2010/wordml" xmlns:w15="http://schemas.microsoft.com/office/word/2012/wordml" xmlns:w16cex="http://schemas.microsoft.com/office/word/2018/wordml/cex" xmlns:w16cid="http://schemas.microsoft.com/office/word/2016/wordml/cid" xmlns:w16="http://schemas.microsoft.com/office/word/2018/wordml" xmlns:w16se="http://schemas.microsoft.com/office/word/2015/wordml/symex" xmlns:wpg="http://schemas.microsoft.com/office/word/2010/wordprocessingGroup" xmlns:wpi="http://schemas.microsoft.com/office/word/2010/wordprocessingInk" xmlns:wne="http://schemas.microsoft.com/office/word/2006/wordml" xmlns:wps="http://schemas.microsoft.com/office/word/2010/wordprocessingShape" mc:Ignorable="w14 w15 w16se w16cid w16 w16cex wp14">
   <w:p>
     <w:pPr>
-      <w:pStyle w:val="Header"/>
+      <w:pStyle w:val="a3"/>
       <w:ind w:hanging="1134"/>
     </w:pPr>
   </w:p>
@@ -10057,7 +10028,7 @@
     <w:lvl w:ilvl="0" w:tplc="A0E28166">
       <w:start w:val="1"/>
       <w:numFmt w:val="decimal"/>
-      <w:pStyle w:val="Heading2"/>
+      <w:pStyle w:val="2"/>
       <w:lvlText w:val="%1."/>
       <w:lvlJc w:val="left"/>
       <w:pPr>
@@ -14233,7 +14204,7 @@
     <w:lsdException w:name="Unresolved Mention" w:semiHidden="1" w:unhideWhenUsed="1"/>
     <w:lsdException w:name="Smart Link" w:semiHidden="1" w:unhideWhenUsed="1"/>
   </w:latentStyles>
-  <w:style w:type="paragraph" w:default="1" w:styleId="Normal">
+  <w:style w:type="paragraph" w:default="1" w:styleId="a">
     <w:name w:val="Normal"/>
     <w:qFormat/>
     <w:rsid w:val="008063E1"/>
@@ -14241,11 +14212,11 @@
       <w:spacing w:before="80" w:after="120"/>
     </w:pPr>
   </w:style>
-  <w:style w:type="paragraph" w:styleId="Heading1">
+  <w:style w:type="paragraph" w:styleId="1">
     <w:name w:val="heading 1"/>
-    <w:basedOn w:val="Normal"/>
-    <w:next w:val="Normal"/>
-    <w:link w:val="Heading1Char"/>
+    <w:basedOn w:val="a"/>
+    <w:next w:val="a"/>
+    <w:link w:val="10"/>
     <w:uiPriority w:val="9"/>
     <w:qFormat/>
     <w:rsid w:val="009254B7"/>
@@ -14263,11 +14234,11 @@
       <w:szCs w:val="32"/>
     </w:rPr>
   </w:style>
-  <w:style w:type="paragraph" w:styleId="Heading2">
+  <w:style w:type="paragraph" w:styleId="2">
     <w:name w:val="heading 2"/>
-    <w:basedOn w:val="Normal"/>
-    <w:next w:val="Normal"/>
-    <w:link w:val="Heading2Char"/>
+    <w:basedOn w:val="a"/>
+    <w:next w:val="a"/>
+    <w:link w:val="20"/>
     <w:uiPriority w:val="9"/>
     <w:qFormat/>
     <w:rsid w:val="006E55B4"/>
@@ -14289,11 +14260,11 @@
       <w:szCs w:val="36"/>
     </w:rPr>
   </w:style>
-  <w:style w:type="paragraph" w:styleId="Heading3">
+  <w:style w:type="paragraph" w:styleId="3">
     <w:name w:val="heading 3"/>
-    <w:basedOn w:val="Normal"/>
-    <w:next w:val="Normal"/>
-    <w:link w:val="Heading3Char"/>
+    <w:basedOn w:val="a"/>
+    <w:next w:val="a"/>
+    <w:link w:val="30"/>
     <w:uiPriority w:val="9"/>
     <w:unhideWhenUsed/>
     <w:qFormat/>
@@ -14312,11 +14283,11 @@
       <w:szCs w:val="32"/>
     </w:rPr>
   </w:style>
-  <w:style w:type="paragraph" w:styleId="Heading4">
+  <w:style w:type="paragraph" w:styleId="4">
     <w:name w:val="heading 4"/>
-    <w:basedOn w:val="Normal"/>
-    <w:next w:val="Normal"/>
-    <w:link w:val="Heading4Char"/>
+    <w:basedOn w:val="a"/>
+    <w:next w:val="a"/>
+    <w:link w:val="40"/>
     <w:uiPriority w:val="9"/>
     <w:unhideWhenUsed/>
     <w:qFormat/>
@@ -14335,11 +14306,11 @@
       <w:sz w:val="28"/>
     </w:rPr>
   </w:style>
-  <w:style w:type="paragraph" w:styleId="Heading5">
+  <w:style w:type="paragraph" w:styleId="5">
     <w:name w:val="heading 5"/>
-    <w:basedOn w:val="Normal"/>
-    <w:next w:val="Normal"/>
-    <w:link w:val="Heading5Char"/>
+    <w:basedOn w:val="a"/>
+    <w:next w:val="a"/>
+    <w:link w:val="50"/>
     <w:uiPriority w:val="9"/>
     <w:semiHidden/>
     <w:unhideWhenUsed/>
@@ -14357,13 +14328,13 @@
       <w:color w:val="B2500E"/>
     </w:rPr>
   </w:style>
-  <w:style w:type="character" w:default="1" w:styleId="DefaultParagraphFont">
+  <w:style w:type="character" w:default="1" w:styleId="a0">
     <w:name w:val="Default Paragraph Font"/>
     <w:uiPriority w:val="1"/>
     <w:semiHidden/>
     <w:unhideWhenUsed/>
   </w:style>
-  <w:style w:type="table" w:default="1" w:styleId="TableNormal">
+  <w:style w:type="table" w:default="1" w:styleId="a1">
     <w:name w:val="Normal Table"/>
     <w:uiPriority w:val="99"/>
     <w:semiHidden/>
@@ -14378,16 +14349,16 @@
       </w:tblCellMar>
     </w:tblPr>
   </w:style>
-  <w:style w:type="numbering" w:default="1" w:styleId="NoList">
+  <w:style w:type="numbering" w:default="1" w:styleId="a2">
     <w:name w:val="No List"/>
     <w:uiPriority w:val="99"/>
     <w:semiHidden/>
     <w:unhideWhenUsed/>
   </w:style>
-  <w:style w:type="paragraph" w:styleId="Header">
+  <w:style w:type="paragraph" w:styleId="a3">
     <w:name w:val="header"/>
-    <w:basedOn w:val="Normal"/>
-    <w:link w:val="HeaderChar"/>
+    <w:basedOn w:val="a"/>
+    <w:link w:val="a4"/>
     <w:uiPriority w:val="99"/>
     <w:unhideWhenUsed/>
     <w:rsid w:val="008068A2"/>
@@ -14399,17 +14370,17 @@
       <w:spacing w:after="0" w:line="240" w:lineRule="auto"/>
     </w:pPr>
   </w:style>
-  <w:style w:type="character" w:customStyle="1" w:styleId="HeaderChar">
-    <w:name w:val="Header Char"/>
-    <w:basedOn w:val="DefaultParagraphFont"/>
-    <w:link w:val="Header"/>
+  <w:style w:type="character" w:customStyle="1" w:styleId="a4">
+    <w:name w:val="Горен колонтитул Знак"/>
+    <w:basedOn w:val="a0"/>
+    <w:link w:val="a3"/>
     <w:uiPriority w:val="99"/>
     <w:rsid w:val="008068A2"/>
   </w:style>
-  <w:style w:type="paragraph" w:styleId="Footer">
+  <w:style w:type="paragraph" w:styleId="a5">
     <w:name w:val="footer"/>
-    <w:basedOn w:val="Normal"/>
-    <w:link w:val="FooterChar"/>
+    <w:basedOn w:val="a"/>
+    <w:link w:val="a6"/>
     <w:uiPriority w:val="99"/>
     <w:unhideWhenUsed/>
     <w:rsid w:val="008068A2"/>
@@ -14421,17 +14392,17 @@
       <w:spacing w:after="0" w:line="240" w:lineRule="auto"/>
     </w:pPr>
   </w:style>
-  <w:style w:type="character" w:customStyle="1" w:styleId="FooterChar">
-    <w:name w:val="Footer Char"/>
-    <w:basedOn w:val="DefaultParagraphFont"/>
-    <w:link w:val="Footer"/>
+  <w:style w:type="character" w:customStyle="1" w:styleId="a6">
+    <w:name w:val="Долен колонтитул Знак"/>
+    <w:basedOn w:val="a0"/>
+    <w:link w:val="a5"/>
     <w:uiPriority w:val="99"/>
     <w:rsid w:val="008068A2"/>
   </w:style>
-  <w:style w:type="paragraph" w:styleId="BalloonText">
+  <w:style w:type="paragraph" w:styleId="a7">
     <w:name w:val="Balloon Text"/>
-    <w:basedOn w:val="Normal"/>
-    <w:link w:val="BalloonTextChar"/>
+    <w:basedOn w:val="a"/>
+    <w:link w:val="a8"/>
     <w:uiPriority w:val="99"/>
     <w:semiHidden/>
     <w:unhideWhenUsed/>
@@ -14445,10 +14416,10 @@
       <w:szCs w:val="16"/>
     </w:rPr>
   </w:style>
-  <w:style w:type="character" w:customStyle="1" w:styleId="BalloonTextChar">
-    <w:name w:val="Balloon Text Char"/>
-    <w:basedOn w:val="DefaultParagraphFont"/>
-    <w:link w:val="BalloonText"/>
+  <w:style w:type="character" w:customStyle="1" w:styleId="a8">
+    <w:name w:val="Изнесен текст Знак"/>
+    <w:basedOn w:val="a0"/>
+    <w:link w:val="a7"/>
     <w:uiPriority w:val="99"/>
     <w:semiHidden/>
     <w:rsid w:val="00564D7B"/>
@@ -14458,9 +14429,9 @@
       <w:szCs w:val="16"/>
     </w:rPr>
   </w:style>
-  <w:style w:type="character" w:styleId="Hyperlink">
+  <w:style w:type="character" w:styleId="a9">
     <w:name w:val="Hyperlink"/>
-    <w:basedOn w:val="DefaultParagraphFont"/>
+    <w:basedOn w:val="a0"/>
     <w:uiPriority w:val="99"/>
     <w:unhideWhenUsed/>
     <w:rsid w:val="0079324A"/>
@@ -14469,10 +14440,10 @@
       <w:u w:val="single"/>
     </w:rPr>
   </w:style>
-  <w:style w:type="character" w:customStyle="1" w:styleId="Heading1Char">
-    <w:name w:val="Heading 1 Char"/>
-    <w:basedOn w:val="DefaultParagraphFont"/>
-    <w:link w:val="Heading1"/>
+  <w:style w:type="character" w:customStyle="1" w:styleId="10">
+    <w:name w:val="Заглавие 1 Знак"/>
+    <w:basedOn w:val="a0"/>
+    <w:link w:val="1"/>
     <w:uiPriority w:val="9"/>
     <w:rsid w:val="009254B7"/>
     <w:rPr>
@@ -14483,10 +14454,10 @@
       <w:szCs w:val="32"/>
     </w:rPr>
   </w:style>
-  <w:style w:type="character" w:customStyle="1" w:styleId="Heading2Char">
-    <w:name w:val="Heading 2 Char"/>
-    <w:basedOn w:val="DefaultParagraphFont"/>
-    <w:link w:val="Heading2"/>
+  <w:style w:type="character" w:customStyle="1" w:styleId="20">
+    <w:name w:val="Заглавие 2 Знак"/>
+    <w:basedOn w:val="a0"/>
+    <w:link w:val="2"/>
     <w:uiPriority w:val="9"/>
     <w:rsid w:val="006E55B4"/>
     <w:rPr>
@@ -14498,9 +14469,9 @@
       <w:szCs w:val="36"/>
     </w:rPr>
   </w:style>
-  <w:style w:type="paragraph" w:styleId="NormalWeb">
+  <w:style w:type="paragraph" w:styleId="aa">
     <w:name w:val="Normal (Web)"/>
-    <w:basedOn w:val="Normal"/>
+    <w:basedOn w:val="a"/>
     <w:uiPriority w:val="99"/>
     <w:semiHidden/>
     <w:unhideWhenUsed/>
@@ -14514,9 +14485,9 @@
       <w:szCs w:val="24"/>
     </w:rPr>
   </w:style>
-  <w:style w:type="character" w:styleId="Strong">
+  <w:style w:type="character" w:styleId="ab">
     <w:name w:val="Strong"/>
-    <w:basedOn w:val="DefaultParagraphFont"/>
+    <w:basedOn w:val="a0"/>
     <w:uiPriority w:val="22"/>
     <w:qFormat/>
     <w:rsid w:val="00524789"/>
@@ -14525,10 +14496,10 @@
       <w:bCs/>
     </w:rPr>
   </w:style>
-  <w:style w:type="character" w:customStyle="1" w:styleId="Heading3Char">
-    <w:name w:val="Heading 3 Char"/>
-    <w:basedOn w:val="DefaultParagraphFont"/>
-    <w:link w:val="Heading3"/>
+  <w:style w:type="character" w:customStyle="1" w:styleId="30">
+    <w:name w:val="Заглавие 3 Знак"/>
+    <w:basedOn w:val="a0"/>
+    <w:link w:val="3"/>
     <w:uiPriority w:val="9"/>
     <w:rsid w:val="008C5930"/>
     <w:rPr>
@@ -14539,10 +14510,10 @@
       <w:szCs w:val="32"/>
     </w:rPr>
   </w:style>
-  <w:style w:type="character" w:customStyle="1" w:styleId="Heading4Char">
-    <w:name w:val="Heading 4 Char"/>
-    <w:basedOn w:val="DefaultParagraphFont"/>
-    <w:link w:val="Heading4"/>
+  <w:style w:type="character" w:customStyle="1" w:styleId="40">
+    <w:name w:val="Заглавие 4 Знак"/>
+    <w:basedOn w:val="a0"/>
+    <w:link w:val="4"/>
     <w:uiPriority w:val="9"/>
     <w:rsid w:val="008C5930"/>
     <w:rPr>
@@ -14553,10 +14524,10 @@
       <w:sz w:val="28"/>
     </w:rPr>
   </w:style>
-  <w:style w:type="paragraph" w:styleId="ListParagraph">
+  <w:style w:type="paragraph" w:styleId="ac">
     <w:name w:val="List Paragraph"/>
-    <w:basedOn w:val="Normal"/>
-    <w:link w:val="ListParagraphChar"/>
+    <w:basedOn w:val="a"/>
+    <w:link w:val="ad"/>
     <w:uiPriority w:val="34"/>
     <w:qFormat/>
     <w:rsid w:val="008617B5"/>
@@ -14565,9 +14536,9 @@
       <w:contextualSpacing/>
     </w:pPr>
   </w:style>
-  <w:style w:type="character" w:styleId="FollowedHyperlink">
+  <w:style w:type="character" w:styleId="ae">
     <w:name w:val="FollowedHyperlink"/>
-    <w:basedOn w:val="DefaultParagraphFont"/>
+    <w:basedOn w:val="a0"/>
     <w:uiPriority w:val="99"/>
     <w:semiHidden/>
     <w:unhideWhenUsed/>
@@ -14577,10 +14548,10 @@
       <w:u w:val="single"/>
     </w:rPr>
   </w:style>
-  <w:style w:type="character" w:customStyle="1" w:styleId="Heading5Char">
-    <w:name w:val="Heading 5 Char"/>
-    <w:basedOn w:val="DefaultParagraphFont"/>
-    <w:link w:val="Heading5"/>
+  <w:style w:type="character" w:customStyle="1" w:styleId="50">
+    <w:name w:val="Заглавие 5 Знак"/>
+    <w:basedOn w:val="a0"/>
+    <w:link w:val="5"/>
     <w:uiPriority w:val="9"/>
     <w:semiHidden/>
     <w:rsid w:val="008C5930"/>
@@ -14592,7 +14563,7 @@
   </w:style>
   <w:style w:type="paragraph" w:customStyle="1" w:styleId="Code">
     <w:name w:val="Code"/>
-    <w:basedOn w:val="Normal"/>
+    <w:basedOn w:val="a"/>
     <w:link w:val="CodeChar"/>
     <w:qFormat/>
     <w:rsid w:val="008063E1"/>
@@ -14604,7 +14575,7 @@
   </w:style>
   <w:style w:type="character" w:customStyle="1" w:styleId="CodeChar">
     <w:name w:val="Code Char"/>
-    <w:basedOn w:val="DefaultParagraphFont"/>
+    <w:basedOn w:val="a0"/>
     <w:link w:val="Code"/>
     <w:qFormat/>
     <w:rsid w:val="008063E1"/>
@@ -14614,9 +14585,9 @@
       <w:noProof/>
     </w:rPr>
   </w:style>
-  <w:style w:type="table" w:styleId="TableGrid">
+  <w:style w:type="table" w:styleId="af">
     <w:name w:val="Table Grid"/>
-    <w:basedOn w:val="TableNormal"/>
+    <w:basedOn w:val="a1"/>
     <w:uiPriority w:val="59"/>
     <w:rsid w:val="00763912"/>
     <w:pPr>
@@ -14635,12 +14606,12 @@
   </w:style>
   <w:style w:type="character" w:customStyle="1" w:styleId="tgc">
     <w:name w:val="_tgc"/>
-    <w:basedOn w:val="DefaultParagraphFont"/>
+    <w:basedOn w:val="a0"/>
     <w:rsid w:val="00D8395C"/>
   </w:style>
   <w:style w:type="paragraph" w:customStyle="1" w:styleId="Index">
     <w:name w:val="Index"/>
-    <w:basedOn w:val="Normal"/>
+    <w:basedOn w:val="a"/>
     <w:qFormat/>
     <w:rsid w:val="005054C7"/>
     <w:pPr>
@@ -14651,17 +14622,17 @@
       <w:rFonts w:cs="FreeSans"/>
     </w:rPr>
   </w:style>
-  <w:style w:type="character" w:customStyle="1" w:styleId="ListParagraphChar">
-    <w:name w:val="List Paragraph Char"/>
-    <w:basedOn w:val="DefaultParagraphFont"/>
-    <w:link w:val="ListParagraph"/>
+  <w:style w:type="character" w:customStyle="1" w:styleId="ad">
+    <w:name w:val="Списък на абзаци Знак"/>
+    <w:basedOn w:val="a0"/>
+    <w:link w:val="ac"/>
     <w:uiPriority w:val="34"/>
     <w:qFormat/>
     <w:rsid w:val="005054C7"/>
   </w:style>
   <w:style w:type="character" w:customStyle="1" w:styleId="InternetLink">
     <w:name w:val="Internet Link"/>
-    <w:basedOn w:val="DefaultParagraphFont"/>
+    <w:basedOn w:val="a0"/>
     <w:uiPriority w:val="99"/>
     <w:unhideWhenUsed/>
     <w:rsid w:val="005054C7"/>
@@ -14670,9 +14641,9 @@
       <w:u w:val="single"/>
     </w:rPr>
   </w:style>
-  <w:style w:type="character" w:styleId="UnresolvedMention">
+  <w:style w:type="character" w:styleId="af0">
     <w:name w:val="Unresolved Mention"/>
-    <w:basedOn w:val="DefaultParagraphFont"/>
+    <w:basedOn w:val="a0"/>
     <w:uiPriority w:val="99"/>
     <w:semiHidden/>
     <w:unhideWhenUsed/>
